--- a/John Paul Limos/W4D2/W4D2Homework_JohnPaulLimos.docx
+++ b/John Paul Limos/W4D2/W4D2Homework_JohnPaulLimos.docx
@@ -38,7 +38,7 @@
           <v:shape id="_x0000_i1025" type="#_x0000_t75" style="width:46.75pt;height:40.3pt" o:ole="">
             <v:imagedata r:id="rId5" o:title=""/>
           </v:shape>
-          <o:OLEObject Type="Embed" ProgID="Package" ShapeID="_x0000_i1025" DrawAspect="Content" ObjectID="_1529248514" r:id="rId6"/>
+          <o:OLEObject Type="Embed" ProgID="Package" ShapeID="_x0000_i1025" DrawAspect="Content" ObjectID="_1529250610" r:id="rId6"/>
         </w:object>
       </w:r>
     </w:p>
@@ -82,6 +82,61 @@
       <w:pPr>
         <w:pStyle w:val="ListParagraph"/>
       </w:pPr>
+      <w:r>
+        <w:rPr>
+          <w:noProof/>
+        </w:rPr>
+        <w:drawing>
+          <wp:inline distT="0" distB="0" distL="0" distR="0">
+            <wp:extent cx="4455795" cy="525145"/>
+            <wp:effectExtent l="19050" t="0" r="1905" b="0"/>
+            <wp:docPr id="2" name="Picture 2"/>
+            <wp:cNvGraphicFramePr>
+              <a:graphicFrameLocks xmlns:a="http://schemas.openxmlformats.org/drawingml/2006/main" noChangeAspect="1"/>
+            </wp:cNvGraphicFramePr>
+            <a:graphic xmlns:a="http://schemas.openxmlformats.org/drawingml/2006/main">
+              <a:graphicData uri="http://schemas.openxmlformats.org/drawingml/2006/picture">
+                <pic:pic xmlns:pic="http://schemas.openxmlformats.org/drawingml/2006/picture">
+                  <pic:nvPicPr>
+                    <pic:cNvPr id="0" name="Picture 2"/>
+                    <pic:cNvPicPr>
+                      <a:picLocks noChangeAspect="1" noChangeArrowheads="1"/>
+                    </pic:cNvPicPr>
+                  </pic:nvPicPr>
+                  <pic:blipFill>
+                    <a:blip r:embed="rId7" cstate="print"/>
+                    <a:srcRect/>
+                    <a:stretch>
+                      <a:fillRect/>
+                    </a:stretch>
+                  </pic:blipFill>
+                  <pic:spPr bwMode="auto">
+                    <a:xfrm>
+                      <a:off x="0" y="0"/>
+                      <a:ext cx="4455795" cy="525145"/>
+                    </a:xfrm>
+                    <a:prstGeom prst="rect">
+                      <a:avLst/>
+                    </a:prstGeom>
+                    <a:noFill/>
+                    <a:ln w="9525">
+                      <a:noFill/>
+                      <a:miter lim="800000"/>
+                      <a:headEnd/>
+                      <a:tailEnd/>
+                    </a:ln>
+                  </pic:spPr>
+                </pic:pic>
+              </a:graphicData>
+            </a:graphic>
+          </wp:inline>
+        </w:drawing>
+      </w:r>
+    </w:p>
+    <w:p>
+      <w:pPr>
+        <w:pStyle w:val="ListParagraph"/>
+      </w:pPr>
     </w:p>
     <w:p>
       <w:pPr>
@@ -118,6 +173,61 @@
       <w:pPr>
         <w:pStyle w:val="ListParagraph"/>
       </w:pPr>
+      <w:r>
+        <w:rPr>
+          <w:noProof/>
+        </w:rPr>
+        <w:drawing>
+          <wp:inline distT="0" distB="0" distL="0" distR="0">
+            <wp:extent cx="4408170" cy="695960"/>
+            <wp:effectExtent l="19050" t="0" r="0" b="0"/>
+            <wp:docPr id="5" name="Picture 5"/>
+            <wp:cNvGraphicFramePr>
+              <a:graphicFrameLocks xmlns:a="http://schemas.openxmlformats.org/drawingml/2006/main" noChangeAspect="1"/>
+            </wp:cNvGraphicFramePr>
+            <a:graphic xmlns:a="http://schemas.openxmlformats.org/drawingml/2006/main">
+              <a:graphicData uri="http://schemas.openxmlformats.org/drawingml/2006/picture">
+                <pic:pic xmlns:pic="http://schemas.openxmlformats.org/drawingml/2006/picture">
+                  <pic:nvPicPr>
+                    <pic:cNvPr id="0" name="Picture 5"/>
+                    <pic:cNvPicPr>
+                      <a:picLocks noChangeAspect="1" noChangeArrowheads="1"/>
+                    </pic:cNvPicPr>
+                  </pic:nvPicPr>
+                  <pic:blipFill>
+                    <a:blip r:embed="rId8" cstate="print"/>
+                    <a:srcRect/>
+                    <a:stretch>
+                      <a:fillRect/>
+                    </a:stretch>
+                  </pic:blipFill>
+                  <pic:spPr bwMode="auto">
+                    <a:xfrm>
+                      <a:off x="0" y="0"/>
+                      <a:ext cx="4408170" cy="695960"/>
+                    </a:xfrm>
+                    <a:prstGeom prst="rect">
+                      <a:avLst/>
+                    </a:prstGeom>
+                    <a:noFill/>
+                    <a:ln w="9525">
+                      <a:noFill/>
+                      <a:miter lim="800000"/>
+                      <a:headEnd/>
+                      <a:tailEnd/>
+                    </a:ln>
+                  </pic:spPr>
+                </pic:pic>
+              </a:graphicData>
+            </a:graphic>
+          </wp:inline>
+        </w:drawing>
+      </w:r>
+    </w:p>
+    <w:p>
+      <w:pPr>
+        <w:pStyle w:val="ListParagraph"/>
+      </w:pPr>
     </w:p>
     <w:p>
       <w:pPr>
@@ -154,6 +264,61 @@
       <w:pPr>
         <w:pStyle w:val="ListParagraph"/>
       </w:pPr>
+      <w:r>
+        <w:rPr>
+          <w:noProof/>
+        </w:rPr>
+        <w:drawing>
+          <wp:inline distT="0" distB="0" distL="0" distR="0">
+            <wp:extent cx="4544695" cy="914400"/>
+            <wp:effectExtent l="19050" t="0" r="8255" b="0"/>
+            <wp:docPr id="8" name="Picture 8"/>
+            <wp:cNvGraphicFramePr>
+              <a:graphicFrameLocks xmlns:a="http://schemas.openxmlformats.org/drawingml/2006/main" noChangeAspect="1"/>
+            </wp:cNvGraphicFramePr>
+            <a:graphic xmlns:a="http://schemas.openxmlformats.org/drawingml/2006/main">
+              <a:graphicData uri="http://schemas.openxmlformats.org/drawingml/2006/picture">
+                <pic:pic xmlns:pic="http://schemas.openxmlformats.org/drawingml/2006/picture">
+                  <pic:nvPicPr>
+                    <pic:cNvPr id="0" name="Picture 8"/>
+                    <pic:cNvPicPr>
+                      <a:picLocks noChangeAspect="1" noChangeArrowheads="1"/>
+                    </pic:cNvPicPr>
+                  </pic:nvPicPr>
+                  <pic:blipFill>
+                    <a:blip r:embed="rId9" cstate="print"/>
+                    <a:srcRect/>
+                    <a:stretch>
+                      <a:fillRect/>
+                    </a:stretch>
+                  </pic:blipFill>
+                  <pic:spPr bwMode="auto">
+                    <a:xfrm>
+                      <a:off x="0" y="0"/>
+                      <a:ext cx="4544695" cy="914400"/>
+                    </a:xfrm>
+                    <a:prstGeom prst="rect">
+                      <a:avLst/>
+                    </a:prstGeom>
+                    <a:noFill/>
+                    <a:ln w="9525">
+                      <a:noFill/>
+                      <a:miter lim="800000"/>
+                      <a:headEnd/>
+                      <a:tailEnd/>
+                    </a:ln>
+                  </pic:spPr>
+                </pic:pic>
+              </a:graphicData>
+            </a:graphic>
+          </wp:inline>
+        </w:drawing>
+      </w:r>
+    </w:p>
+    <w:p>
+      <w:pPr>
+        <w:pStyle w:val="ListParagraph"/>
+      </w:pPr>
     </w:p>
     <w:p>
       <w:pPr>
@@ -208,6 +373,61 @@
       <w:pPr>
         <w:pStyle w:val="ListParagraph"/>
       </w:pPr>
+      <w:r>
+        <w:rPr>
+          <w:noProof/>
+        </w:rPr>
+        <w:drawing>
+          <wp:inline distT="0" distB="0" distL="0" distR="0">
+            <wp:extent cx="4353560" cy="1473835"/>
+            <wp:effectExtent l="19050" t="0" r="8890" b="0"/>
+            <wp:docPr id="11" name="Picture 11"/>
+            <wp:cNvGraphicFramePr>
+              <a:graphicFrameLocks xmlns:a="http://schemas.openxmlformats.org/drawingml/2006/main" noChangeAspect="1"/>
+            </wp:cNvGraphicFramePr>
+            <a:graphic xmlns:a="http://schemas.openxmlformats.org/drawingml/2006/main">
+              <a:graphicData uri="http://schemas.openxmlformats.org/drawingml/2006/picture">
+                <pic:pic xmlns:pic="http://schemas.openxmlformats.org/drawingml/2006/picture">
+                  <pic:nvPicPr>
+                    <pic:cNvPr id="0" name="Picture 11"/>
+                    <pic:cNvPicPr>
+                      <a:picLocks noChangeAspect="1" noChangeArrowheads="1"/>
+                    </pic:cNvPicPr>
+                  </pic:nvPicPr>
+                  <pic:blipFill>
+                    <a:blip r:embed="rId10" cstate="print"/>
+                    <a:srcRect/>
+                    <a:stretch>
+                      <a:fillRect/>
+                    </a:stretch>
+                  </pic:blipFill>
+                  <pic:spPr bwMode="auto">
+                    <a:xfrm>
+                      <a:off x="0" y="0"/>
+                      <a:ext cx="4353560" cy="1473835"/>
+                    </a:xfrm>
+                    <a:prstGeom prst="rect">
+                      <a:avLst/>
+                    </a:prstGeom>
+                    <a:noFill/>
+                    <a:ln w="9525">
+                      <a:noFill/>
+                      <a:miter lim="800000"/>
+                      <a:headEnd/>
+                      <a:tailEnd/>
+                    </a:ln>
+                  </pic:spPr>
+                </pic:pic>
+              </a:graphicData>
+            </a:graphic>
+          </wp:inline>
+        </w:drawing>
+      </w:r>
+    </w:p>
+    <w:p>
+      <w:pPr>
+        <w:pStyle w:val="ListParagraph"/>
+      </w:pPr>
     </w:p>
     <w:p>
       <w:pPr>
@@ -224,6 +444,7 @@
         <w:rPr>
           <w:b/>
         </w:rPr>
+        <w:lastRenderedPageBreak/>
         <w:t xml:space="preserve">To </w:t>
       </w:r>
       <w:r>
@@ -345,10 +566,64 @@
         <w:t>ORDER BY D.DEPTNO;</w:t>
       </w:r>
     </w:p>
-    <w:p/>
-    <w:p/>
-    <w:p/>
-    <w:p/>
+    <w:p>
+      <w:pPr>
+        <w:rPr>
+          <w:b/>
+        </w:rPr>
+      </w:pPr>
+      <w:r>
+        <w:rPr>
+          <w:b/>
+          <w:noProof/>
+        </w:rPr>
+        <w:drawing>
+          <wp:inline distT="0" distB="0" distL="0" distR="0">
+            <wp:extent cx="5486400" cy="727266"/>
+            <wp:effectExtent l="19050" t="0" r="0" b="0"/>
+            <wp:docPr id="14" name="Picture 14"/>
+            <wp:cNvGraphicFramePr>
+              <a:graphicFrameLocks xmlns:a="http://schemas.openxmlformats.org/drawingml/2006/main" noChangeAspect="1"/>
+            </wp:cNvGraphicFramePr>
+            <a:graphic xmlns:a="http://schemas.openxmlformats.org/drawingml/2006/main">
+              <a:graphicData uri="http://schemas.openxmlformats.org/drawingml/2006/picture">
+                <pic:pic xmlns:pic="http://schemas.openxmlformats.org/drawingml/2006/picture">
+                  <pic:nvPicPr>
+                    <pic:cNvPr id="0" name="Picture 14"/>
+                    <pic:cNvPicPr>
+                      <a:picLocks noChangeAspect="1" noChangeArrowheads="1"/>
+                    </pic:cNvPicPr>
+                  </pic:nvPicPr>
+                  <pic:blipFill>
+                    <a:blip r:embed="rId11" cstate="print"/>
+                    <a:srcRect/>
+                    <a:stretch>
+                      <a:fillRect/>
+                    </a:stretch>
+                  </pic:blipFill>
+                  <pic:spPr bwMode="auto">
+                    <a:xfrm>
+                      <a:off x="0" y="0"/>
+                      <a:ext cx="5486400" cy="727266"/>
+                    </a:xfrm>
+                    <a:prstGeom prst="rect">
+                      <a:avLst/>
+                    </a:prstGeom>
+                    <a:noFill/>
+                    <a:ln w="9525">
+                      <a:noFill/>
+                      <a:miter lim="800000"/>
+                      <a:headEnd/>
+                      <a:tailEnd/>
+                    </a:ln>
+                  </pic:spPr>
+                </pic:pic>
+              </a:graphicData>
+            </a:graphic>
+          </wp:inline>
+        </w:drawing>
+      </w:r>
+    </w:p>
     <w:p/>
     <w:p>
       <w:pPr>
@@ -365,7 +640,6 @@
         <w:rPr>
           <w:b/>
         </w:rPr>
-        <w:lastRenderedPageBreak/>
         <w:t xml:space="preserve">To get </w:t>
       </w:r>
       <w:r>
@@ -435,6 +709,61 @@
       </w:pPr>
       <w:r>
         <w:t>GROUP BY D.DNAME;</w:t>
+      </w:r>
+    </w:p>
+    <w:p>
+      <w:pPr>
+        <w:ind w:left="720"/>
+      </w:pPr>
+      <w:r>
+        <w:rPr>
+          <w:noProof/>
+        </w:rPr>
+        <w:drawing>
+          <wp:inline distT="0" distB="0" distL="0" distR="0">
+            <wp:extent cx="2087880" cy="477520"/>
+            <wp:effectExtent l="19050" t="0" r="7620" b="0"/>
+            <wp:docPr id="17" name="Picture 17"/>
+            <wp:cNvGraphicFramePr>
+              <a:graphicFrameLocks xmlns:a="http://schemas.openxmlformats.org/drawingml/2006/main" noChangeAspect="1"/>
+            </wp:cNvGraphicFramePr>
+            <a:graphic xmlns:a="http://schemas.openxmlformats.org/drawingml/2006/main">
+              <a:graphicData uri="http://schemas.openxmlformats.org/drawingml/2006/picture">
+                <pic:pic xmlns:pic="http://schemas.openxmlformats.org/drawingml/2006/picture">
+                  <pic:nvPicPr>
+                    <pic:cNvPr id="0" name="Picture 17"/>
+                    <pic:cNvPicPr>
+                      <a:picLocks noChangeAspect="1" noChangeArrowheads="1"/>
+                    </pic:cNvPicPr>
+                  </pic:nvPicPr>
+                  <pic:blipFill>
+                    <a:blip r:embed="rId12" cstate="print"/>
+                    <a:srcRect/>
+                    <a:stretch>
+                      <a:fillRect/>
+                    </a:stretch>
+                  </pic:blipFill>
+                  <pic:spPr bwMode="auto">
+                    <a:xfrm>
+                      <a:off x="0" y="0"/>
+                      <a:ext cx="2087880" cy="477520"/>
+                    </a:xfrm>
+                    <a:prstGeom prst="rect">
+                      <a:avLst/>
+                    </a:prstGeom>
+                    <a:noFill/>
+                    <a:ln w="9525">
+                      <a:noFill/>
+                      <a:miter lim="800000"/>
+                      <a:headEnd/>
+                      <a:tailEnd/>
+                    </a:ln>
+                  </pic:spPr>
+                </pic:pic>
+              </a:graphicData>
+            </a:graphic>
+          </wp:inline>
+        </w:drawing>
       </w:r>
     </w:p>
     <w:p>
@@ -524,6 +853,67 @@
     <w:p>
       <w:pPr>
         <w:pStyle w:val="ListParagraph"/>
+      </w:pPr>
+      <w:r>
+        <w:rPr>
+          <w:noProof/>
+        </w:rPr>
+        <w:lastRenderedPageBreak/>
+        <w:drawing>
+          <wp:inline distT="0" distB="0" distL="0" distR="0">
+            <wp:extent cx="3732530" cy="819150"/>
+            <wp:effectExtent l="19050" t="0" r="1270" b="0"/>
+            <wp:docPr id="20" name="Picture 20"/>
+            <wp:cNvGraphicFramePr>
+              <a:graphicFrameLocks xmlns:a="http://schemas.openxmlformats.org/drawingml/2006/main" noChangeAspect="1"/>
+            </wp:cNvGraphicFramePr>
+            <a:graphic xmlns:a="http://schemas.openxmlformats.org/drawingml/2006/main">
+              <a:graphicData uri="http://schemas.openxmlformats.org/drawingml/2006/picture">
+                <pic:pic xmlns:pic="http://schemas.openxmlformats.org/drawingml/2006/picture">
+                  <pic:nvPicPr>
+                    <pic:cNvPr id="0" name="Picture 20"/>
+                    <pic:cNvPicPr>
+                      <a:picLocks noChangeAspect="1" noChangeArrowheads="1"/>
+                    </pic:cNvPicPr>
+                  </pic:nvPicPr>
+                  <pic:blipFill>
+                    <a:blip r:embed="rId13" cstate="print"/>
+                    <a:srcRect/>
+                    <a:stretch>
+                      <a:fillRect/>
+                    </a:stretch>
+                  </pic:blipFill>
+                  <pic:spPr bwMode="auto">
+                    <a:xfrm>
+                      <a:off x="0" y="0"/>
+                      <a:ext cx="3732530" cy="819150"/>
+                    </a:xfrm>
+                    <a:prstGeom prst="rect">
+                      <a:avLst/>
+                    </a:prstGeom>
+                    <a:noFill/>
+                    <a:ln w="9525">
+                      <a:noFill/>
+                      <a:miter lim="800000"/>
+                      <a:headEnd/>
+                      <a:tailEnd/>
+                    </a:ln>
+                  </pic:spPr>
+                </pic:pic>
+              </a:graphicData>
+            </a:graphic>
+          </wp:inline>
+        </w:drawing>
+      </w:r>
+    </w:p>
+    <w:p>
+      <w:pPr>
+        <w:pStyle w:val="ListParagraph"/>
+      </w:pPr>
+    </w:p>
+    <w:p>
+      <w:pPr>
+        <w:pStyle w:val="ListParagraph"/>
         <w:numPr>
           <w:ilvl w:val="0"/>
           <w:numId w:val="6"/>
@@ -729,6 +1119,61 @@
       <w:pPr>
         <w:pStyle w:val="ListParagraph"/>
       </w:pPr>
+      <w:r>
+        <w:rPr>
+          <w:noProof/>
+        </w:rPr>
+        <w:drawing>
+          <wp:inline distT="0" distB="0" distL="0" distR="0">
+            <wp:extent cx="1945005" cy="688975"/>
+            <wp:effectExtent l="19050" t="0" r="0" b="0"/>
+            <wp:docPr id="23" name="Picture 23"/>
+            <wp:cNvGraphicFramePr>
+              <a:graphicFrameLocks xmlns:a="http://schemas.openxmlformats.org/drawingml/2006/main" noChangeAspect="1"/>
+            </wp:cNvGraphicFramePr>
+            <a:graphic xmlns:a="http://schemas.openxmlformats.org/drawingml/2006/main">
+              <a:graphicData uri="http://schemas.openxmlformats.org/drawingml/2006/picture">
+                <pic:pic xmlns:pic="http://schemas.openxmlformats.org/drawingml/2006/picture">
+                  <pic:nvPicPr>
+                    <pic:cNvPr id="0" name="Picture 23"/>
+                    <pic:cNvPicPr>
+                      <a:picLocks noChangeAspect="1" noChangeArrowheads="1"/>
+                    </pic:cNvPicPr>
+                  </pic:nvPicPr>
+                  <pic:blipFill>
+                    <a:blip r:embed="rId14" cstate="print"/>
+                    <a:srcRect/>
+                    <a:stretch>
+                      <a:fillRect/>
+                    </a:stretch>
+                  </pic:blipFill>
+                  <pic:spPr bwMode="auto">
+                    <a:xfrm>
+                      <a:off x="0" y="0"/>
+                      <a:ext cx="1945005" cy="688975"/>
+                    </a:xfrm>
+                    <a:prstGeom prst="rect">
+                      <a:avLst/>
+                    </a:prstGeom>
+                    <a:noFill/>
+                    <a:ln w="9525">
+                      <a:noFill/>
+                      <a:miter lim="800000"/>
+                      <a:headEnd/>
+                      <a:tailEnd/>
+                    </a:ln>
+                  </pic:spPr>
+                </pic:pic>
+              </a:graphicData>
+            </a:graphic>
+          </wp:inline>
+        </w:drawing>
+      </w:r>
+    </w:p>
+    <w:p>
+      <w:pPr>
+        <w:pStyle w:val="ListParagraph"/>
+      </w:pPr>
     </w:p>
     <w:p>
       <w:pPr>
@@ -750,76 +1195,131 @@
         <w:rPr>
           <w:b/>
         </w:rPr>
+        <w:t xml:space="preserve">List the number of </w:t>
+      </w:r>
+      <w:r>
+        <w:rPr>
+          <w:b/>
+        </w:rPr>
+        <w:t>department</w:t>
+      </w:r>
+      <w:r>
+        <w:rPr>
+          <w:b/>
+        </w:rPr>
+        <w:t xml:space="preserve"> with more than 2 employees in the same department, showing the name of the Department, the name of the area, and the number of the employees in the same department</w:t>
+      </w:r>
+    </w:p>
+    <w:p>
+      <w:pPr>
+        <w:ind w:left="720"/>
+      </w:pPr>
+      <w:r>
+        <w:t xml:space="preserve">SELECT D.DNAME, D.LOC, </w:t>
+      </w:r>
+      <w:proofErr w:type="gramStart"/>
+      <w:r>
+        <w:t>COUNT(</w:t>
+      </w:r>
+      <w:proofErr w:type="gramEnd"/>
+      <w:r>
+        <w:t>E.EMPNO) FROM DEPT D</w:t>
+      </w:r>
+    </w:p>
+    <w:p>
+      <w:pPr>
+        <w:ind w:left="720"/>
+      </w:pPr>
+      <w:r>
+        <w:t xml:space="preserve">JOIN EMP E ON </w:t>
+      </w:r>
+    </w:p>
+    <w:p>
+      <w:pPr>
+        <w:ind w:left="720"/>
+      </w:pPr>
+      <w:r>
+        <w:t>D.DEPTNO = E.DEPTNO</w:t>
+      </w:r>
+    </w:p>
+    <w:p>
+      <w:pPr>
+        <w:ind w:left="720"/>
+      </w:pPr>
+      <w:r>
+        <w:t>GROUP BY D.DNAME, D.LOC</w:t>
+      </w:r>
+    </w:p>
+    <w:p>
+      <w:pPr>
+        <w:ind w:left="720"/>
+      </w:pPr>
+      <w:r>
+        <w:t xml:space="preserve">HAVING </w:t>
+      </w:r>
+      <w:proofErr w:type="gramStart"/>
+      <w:r>
+        <w:t>COUNT(</w:t>
+      </w:r>
+      <w:proofErr w:type="gramEnd"/>
+      <w:r>
+        <w:t>E.EMPNO) &gt; 2;</w:t>
+      </w:r>
+    </w:p>
+    <w:p>
+      <w:pPr>
+        <w:ind w:left="720"/>
+      </w:pPr>
+      <w:r>
+        <w:rPr>
+          <w:noProof/>
+        </w:rPr>
         <w:lastRenderedPageBreak/>
-        <w:t xml:space="preserve">List the number of </w:t>
-      </w:r>
-      <w:r>
-        <w:rPr>
-          <w:b/>
-        </w:rPr>
-        <w:t>department</w:t>
-      </w:r>
-      <w:r>
-        <w:rPr>
-          <w:b/>
-        </w:rPr>
-        <w:t xml:space="preserve"> with more than 2 employees in the same department, showing the name of the Department, the name of the area, and the number of the employees in the same department</w:t>
-      </w:r>
-    </w:p>
-    <w:p>
-      <w:pPr>
-        <w:ind w:left="720"/>
-      </w:pPr>
-      <w:r>
-        <w:t xml:space="preserve">SELECT D.DNAME, D.LOC, </w:t>
-      </w:r>
-      <w:proofErr w:type="gramStart"/>
-      <w:r>
-        <w:t>COUNT(</w:t>
-      </w:r>
-      <w:proofErr w:type="gramEnd"/>
-      <w:r>
-        <w:t>E.EMPNO) FROM DEPT D</w:t>
-      </w:r>
-    </w:p>
-    <w:p>
-      <w:pPr>
-        <w:ind w:left="720"/>
-      </w:pPr>
-      <w:r>
-        <w:t xml:space="preserve">JOIN EMP E ON </w:t>
-      </w:r>
-    </w:p>
-    <w:p>
-      <w:pPr>
-        <w:ind w:left="720"/>
-      </w:pPr>
-      <w:r>
-        <w:t>D.DEPTNO = E.DEPTNO</w:t>
-      </w:r>
-    </w:p>
-    <w:p>
-      <w:pPr>
-        <w:ind w:left="720"/>
-      </w:pPr>
-      <w:r>
-        <w:t>GROUP BY D.DNAME, D.LOC</w:t>
-      </w:r>
-    </w:p>
-    <w:p>
-      <w:pPr>
-        <w:ind w:left="720"/>
-      </w:pPr>
-      <w:r>
-        <w:t xml:space="preserve">HAVING </w:t>
-      </w:r>
-      <w:proofErr w:type="gramStart"/>
-      <w:r>
-        <w:t>COUNT(</w:t>
-      </w:r>
-      <w:proofErr w:type="gramEnd"/>
-      <w:r>
-        <w:t>E.EMPNO) &gt; 2;</w:t>
+        <w:drawing>
+          <wp:inline distT="0" distB="0" distL="0" distR="0">
+            <wp:extent cx="2620645" cy="859790"/>
+            <wp:effectExtent l="19050" t="0" r="8255" b="0"/>
+            <wp:docPr id="26" name="Picture 26"/>
+            <wp:cNvGraphicFramePr>
+              <a:graphicFrameLocks xmlns:a="http://schemas.openxmlformats.org/drawingml/2006/main" noChangeAspect="1"/>
+            </wp:cNvGraphicFramePr>
+            <a:graphic xmlns:a="http://schemas.openxmlformats.org/drawingml/2006/main">
+              <a:graphicData uri="http://schemas.openxmlformats.org/drawingml/2006/picture">
+                <pic:pic xmlns:pic="http://schemas.openxmlformats.org/drawingml/2006/picture">
+                  <pic:nvPicPr>
+                    <pic:cNvPr id="0" name="Picture 26"/>
+                    <pic:cNvPicPr>
+                      <a:picLocks noChangeAspect="1" noChangeArrowheads="1"/>
+                    </pic:cNvPicPr>
+                  </pic:nvPicPr>
+                  <pic:blipFill>
+                    <a:blip r:embed="rId15" cstate="print"/>
+                    <a:srcRect/>
+                    <a:stretch>
+                      <a:fillRect/>
+                    </a:stretch>
+                  </pic:blipFill>
+                  <pic:spPr bwMode="auto">
+                    <a:xfrm>
+                      <a:off x="0" y="0"/>
+                      <a:ext cx="2620645" cy="859790"/>
+                    </a:xfrm>
+                    <a:prstGeom prst="rect">
+                      <a:avLst/>
+                    </a:prstGeom>
+                    <a:noFill/>
+                    <a:ln w="9525">
+                      <a:noFill/>
+                      <a:miter lim="800000"/>
+                      <a:headEnd/>
+                      <a:tailEnd/>
+                    </a:ln>
+                  </pic:spPr>
+                </pic:pic>
+              </a:graphicData>
+            </a:graphic>
+          </wp:inline>
+        </w:drawing>
       </w:r>
     </w:p>
     <w:p>
@@ -867,6 +1367,61 @@
       <w:proofErr w:type="gramEnd"/>
       <w:r>
         <w:t>SAL) FROM EMP);</w:t>
+      </w:r>
+    </w:p>
+    <w:p>
+      <w:pPr>
+        <w:ind w:left="720"/>
+      </w:pPr>
+      <w:r>
+        <w:rPr>
+          <w:noProof/>
+        </w:rPr>
+        <w:drawing>
+          <wp:inline distT="0" distB="0" distL="0" distR="0">
+            <wp:extent cx="1132840" cy="1426210"/>
+            <wp:effectExtent l="19050" t="0" r="0" b="0"/>
+            <wp:docPr id="29" name="Picture 29"/>
+            <wp:cNvGraphicFramePr>
+              <a:graphicFrameLocks xmlns:a="http://schemas.openxmlformats.org/drawingml/2006/main" noChangeAspect="1"/>
+            </wp:cNvGraphicFramePr>
+            <a:graphic xmlns:a="http://schemas.openxmlformats.org/drawingml/2006/main">
+              <a:graphicData uri="http://schemas.openxmlformats.org/drawingml/2006/picture">
+                <pic:pic xmlns:pic="http://schemas.openxmlformats.org/drawingml/2006/picture">
+                  <pic:nvPicPr>
+                    <pic:cNvPr id="0" name="Picture 29"/>
+                    <pic:cNvPicPr>
+                      <a:picLocks noChangeAspect="1" noChangeArrowheads="1"/>
+                    </pic:cNvPicPr>
+                  </pic:nvPicPr>
+                  <pic:blipFill>
+                    <a:blip r:embed="rId16" cstate="print"/>
+                    <a:srcRect/>
+                    <a:stretch>
+                      <a:fillRect/>
+                    </a:stretch>
+                  </pic:blipFill>
+                  <pic:spPr bwMode="auto">
+                    <a:xfrm>
+                      <a:off x="0" y="0"/>
+                      <a:ext cx="1132840" cy="1426210"/>
+                    </a:xfrm>
+                    <a:prstGeom prst="rect">
+                      <a:avLst/>
+                    </a:prstGeom>
+                    <a:noFill/>
+                    <a:ln w="9525">
+                      <a:noFill/>
+                      <a:miter lim="800000"/>
+                      <a:headEnd/>
+                      <a:tailEnd/>
+                    </a:ln>
+                  </pic:spPr>
+                </pic:pic>
+              </a:graphicData>
+            </a:graphic>
+          </wp:inline>
+        </w:drawing>
       </w:r>
     </w:p>
     <w:p/>
@@ -1891,6 +2446,36 @@
       <w:ind w:left="720"/>
       <w:contextualSpacing/>
     </w:pPr>
+  </w:style>
+  <w:style w:type="paragraph" w:styleId="BalloonText">
+    <w:name w:val="Balloon Text"/>
+    <w:basedOn w:val="Normal"/>
+    <w:link w:val="BalloonTextChar"/>
+    <w:uiPriority w:val="99"/>
+    <w:semiHidden/>
+    <w:unhideWhenUsed/>
+    <w:rsid w:val="00582664"/>
+    <w:pPr>
+      <w:spacing w:after="0" w:line="240" w:lineRule="auto"/>
+    </w:pPr>
+    <w:rPr>
+      <w:rFonts w:ascii="Tahoma" w:hAnsi="Tahoma" w:cs="Tahoma"/>
+      <w:sz w:val="16"/>
+      <w:szCs w:val="16"/>
+    </w:rPr>
+  </w:style>
+  <w:style w:type="character" w:customStyle="1" w:styleId="BalloonTextChar">
+    <w:name w:val="Balloon Text Char"/>
+    <w:basedOn w:val="DefaultParagraphFont"/>
+    <w:link w:val="BalloonText"/>
+    <w:uiPriority w:val="99"/>
+    <w:semiHidden/>
+    <w:rsid w:val="00582664"/>
+    <w:rPr>
+      <w:rFonts w:ascii="Tahoma" w:hAnsi="Tahoma" w:cs="Tahoma"/>
+      <w:sz w:val="16"/>
+      <w:szCs w:val="16"/>
+    </w:rPr>
   </w:style>
 </w:styles>
 </file>
@@ -2150,7 +2735,7 @@
   <a:extraClrSchemeLst/>
   <a:extLst>
     <a:ext uri="{05A4C25C-085E-4340-85A3-A5531E510DB2}">
-      <thm15:themeFamily xmlns:thm15="http://schemas.microsoft.com/office/thememl/2012/main" xmlns="" name="Office Theme" id="{62F939B6-93AF-4DB8-9C6B-D6C7DFDC589F}" vid="{4A3C46E8-61CC-4603-A589-7422A47A8E4A}"/>
+      <thm15:themeFamily xmlns="" xmlns:thm15="http://schemas.microsoft.com/office/thememl/2012/main" name="Office Theme" id="{62F939B6-93AF-4DB8-9C6B-D6C7DFDC589F}" vid="{4A3C46E8-61CC-4603-A589-7422A47A8E4A}"/>
     </a:ext>
   </a:extLst>
 </a:theme>
